--- a/ReportHw1IoT.docx
+++ b/ReportHw1IoT.docx
@@ -22,7 +22,7 @@
     </w:p>
     <w:p>
       <w:pPr>
-        <w:pStyle w:val="BodyText"/>
+        <w:pStyle w:val="Corpotesto"/>
         <w:rPr>
           <w:b/>
           <w:sz w:val="36"/>
@@ -31,7 +31,7 @@
     </w:p>
     <w:p>
       <w:pPr>
-        <w:pStyle w:val="BodyText"/>
+        <w:pStyle w:val="Corpotesto"/>
         <w:spacing w:before="282"/>
         <w:ind w:left="100"/>
       </w:pPr>
@@ -41,7 +41,7 @@
     </w:p>
     <w:p>
       <w:pPr>
-        <w:pStyle w:val="BodyText"/>
+        <w:pStyle w:val="Corpotesto"/>
         <w:spacing w:before="179"/>
         <w:ind w:left="100"/>
       </w:pPr>
@@ -51,22 +51,17 @@
     </w:p>
     <w:p>
       <w:pPr>
-        <w:pStyle w:val="BodyText"/>
+        <w:pStyle w:val="Corpotesto"/>
         <w:spacing w:before="179"/>
         <w:ind w:left="100"/>
       </w:pPr>
-      <w:proofErr w:type="spellStart"/>
-      <w:r>
-        <w:t>Salani</w:t>
-      </w:r>
-      <w:proofErr w:type="spellEnd"/>
-      <w:r>
-        <w:t xml:space="preserve"> Francesco 10748052</w:t>
-      </w:r>
-    </w:p>
-    <w:p>
-      <w:pPr>
-        <w:pStyle w:val="BodyText"/>
+      <w:r>
+        <w:t>Salani Francesco 10748052</w:t>
+      </w:r>
+    </w:p>
+    <w:p>
+      <w:pPr>
+        <w:pStyle w:val="Corpotesto"/>
         <w:rPr>
           <w:sz w:val="24"/>
         </w:rPr>
@@ -74,7 +69,7 @@
     </w:p>
     <w:p>
       <w:pPr>
-        <w:pStyle w:val="BodyText"/>
+        <w:pStyle w:val="Corpotesto"/>
         <w:spacing w:before="6"/>
         <w:rPr>
           <w:sz w:val="29"/>
@@ -83,7 +78,7 @@
     </w:p>
     <w:p>
       <w:pPr>
-        <w:pStyle w:val="BodyText"/>
+        <w:pStyle w:val="Corpotesto"/>
         <w:spacing w:line="256" w:lineRule="auto"/>
         <w:ind w:left="100" w:right="116"/>
         <w:jc w:val="both"/>
@@ -116,11 +111,21 @@
       <w:r>
         <w:t xml:space="preserve"> </w:t>
       </w:r>
-      <w:r>
-        <w:t>Ogni mote ha una sua frequenza di trasmissione, rispettivamente 1Hz, 3Hz e 5Hz.</w:t>
-      </w:r>
-      <w:r>
-        <w:t xml:space="preserve"> Ogni mote ha un counter associato che viene incrementato ogni volta che riceve un messaggio.</w:t>
+      <w:proofErr w:type="gramStart"/>
+      <w:r>
+        <w:t>Ogni mote</w:t>
+      </w:r>
+      <w:proofErr w:type="gramEnd"/>
+      <w:r>
+        <w:t xml:space="preserve"> ha una sua frequenza di trasmissione, rispettivamente 1Hz, 3Hz e 5Hz. </w:t>
+      </w:r>
+      <w:proofErr w:type="gramStart"/>
+      <w:r>
+        <w:t>Ogni mote</w:t>
+      </w:r>
+      <w:proofErr w:type="gramEnd"/>
+      <w:r>
+        <w:t xml:space="preserve"> ha un counter associato che viene incrementato ogni volta che riceve un messaggio.</w:t>
       </w:r>
       <w:r>
         <w:t xml:space="preserve"> Il pacchetto, inviato in BROADCAST, contiene </w:t>
@@ -129,10 +134,15 @@
         <w:t>il</w:t>
       </w:r>
       <w:r>
-        <w:t xml:space="preserve"> counter </w:t>
-      </w:r>
-      <w:r>
-        <w:t xml:space="preserve">ed il </w:t>
+        <w:t xml:space="preserve"> </w:t>
+      </w:r>
+      <w:proofErr w:type="spellStart"/>
+      <w:r>
+        <w:t>counter</w:t>
+      </w:r>
+      <w:proofErr w:type="spellEnd"/>
+      <w:r>
+        <w:t xml:space="preserve"> ed il </w:t>
       </w:r>
       <w:proofErr w:type="spellStart"/>
       <w:r>
@@ -143,10 +153,7 @@
         <w:t xml:space="preserve"> id</w:t>
       </w:r>
       <w:r>
-        <w:t xml:space="preserve"> entrambi del</w:t>
-      </w:r>
-      <w:r>
-        <w:t xml:space="preserve"> mittente</w:t>
+        <w:t xml:space="preserve"> entrambi del mittente</w:t>
       </w:r>
       <w:r>
         <w:t xml:space="preserve">. </w:t>
@@ -154,12 +161,17 @@
     </w:p>
     <w:p>
       <w:pPr>
-        <w:pStyle w:val="BodyText"/>
+        <w:pStyle w:val="Corpotesto"/>
         <w:spacing w:before="168"/>
         <w:ind w:left="100"/>
       </w:pPr>
-      <w:r>
-        <w:t xml:space="preserve">Ogni mote ha associati tre </w:t>
+      <w:proofErr w:type="gramStart"/>
+      <w:r>
+        <w:t>Ogni mote</w:t>
+      </w:r>
+      <w:proofErr w:type="gramEnd"/>
+      <w:r>
+        <w:t xml:space="preserve"> ha associati tre </w:t>
       </w:r>
       <w:proofErr w:type="spellStart"/>
       <w:r>
@@ -180,7 +192,7 @@
     </w:p>
     <w:p>
       <w:pPr>
-        <w:pStyle w:val="ListParagraph"/>
+        <w:pStyle w:val="Paragrafoelenco"/>
         <w:numPr>
           <w:ilvl w:val="0"/>
           <w:numId w:val="2"/>
@@ -192,7 +204,15 @@
         <w:spacing w:before="179"/>
       </w:pPr>
       <w:r>
-        <w:t xml:space="preserve">Se il pacchetto ricevuto proviene dal mote 1, il LED </w:t>
+        <w:t xml:space="preserve">Se il pacchetto ricevuto proviene </w:t>
+      </w:r>
+      <w:proofErr w:type="gramStart"/>
+      <w:r>
+        <w:t>dal mote</w:t>
+      </w:r>
+      <w:proofErr w:type="gramEnd"/>
+      <w:r>
+        <w:t xml:space="preserve"> 1, il LED </w:t>
       </w:r>
       <w:r>
         <w:rPr>
@@ -215,7 +235,7 @@
     </w:p>
     <w:p>
       <w:pPr>
-        <w:pStyle w:val="ListParagraph"/>
+        <w:pStyle w:val="Paragrafoelenco"/>
         <w:numPr>
           <w:ilvl w:val="0"/>
           <w:numId w:val="2"/>
@@ -227,7 +247,15 @@
         <w:spacing w:before="21"/>
       </w:pPr>
       <w:r>
-        <w:t xml:space="preserve">Se il pacchetto ricevuto proviene dal mote 2, il LED </w:t>
+        <w:t xml:space="preserve">Se il pacchetto ricevuto proviene </w:t>
+      </w:r>
+      <w:proofErr w:type="gramStart"/>
+      <w:r>
+        <w:t>dal mote</w:t>
+      </w:r>
+      <w:proofErr w:type="gramEnd"/>
+      <w:r>
+        <w:t xml:space="preserve"> 2, il LED </w:t>
       </w:r>
       <w:r>
         <w:rPr>
@@ -250,7 +278,7 @@
     </w:p>
     <w:p>
       <w:pPr>
-        <w:pStyle w:val="ListParagraph"/>
+        <w:pStyle w:val="Paragrafoelenco"/>
         <w:numPr>
           <w:ilvl w:val="0"/>
           <w:numId w:val="2"/>
@@ -262,7 +290,15 @@
         <w:spacing w:before="20"/>
       </w:pPr>
       <w:r>
-        <w:t xml:space="preserve">Se il pacchetto ricevuto proviene dal mote 3, il LED </w:t>
+        <w:t xml:space="preserve">Se il pacchetto ricevuto proviene </w:t>
+      </w:r>
+      <w:proofErr w:type="gramStart"/>
+      <w:r>
+        <w:t>dal mote</w:t>
+      </w:r>
+      <w:proofErr w:type="gramEnd"/>
+      <w:r>
+        <w:t xml:space="preserve"> 3, il LED </w:t>
       </w:r>
       <w:r>
         <w:rPr>
@@ -285,7 +321,7 @@
     </w:p>
     <w:p>
       <w:pPr>
-        <w:pStyle w:val="ListParagraph"/>
+        <w:pStyle w:val="Paragrafoelenco"/>
         <w:numPr>
           <w:ilvl w:val="0"/>
           <w:numId w:val="2"/>
@@ -339,15 +375,12 @@
         <w:t xml:space="preserve"> </w:t>
       </w:r>
       <w:r>
-        <w:t>spenti</w:t>
-      </w:r>
-      <w:r>
-        <w:t>;</w:t>
-      </w:r>
-    </w:p>
-    <w:p>
-      <w:pPr>
-        <w:pStyle w:val="BodyText"/>
+        <w:t>spenti;</w:t>
+      </w:r>
+    </w:p>
+    <w:p>
+      <w:pPr>
+        <w:pStyle w:val="Corpotesto"/>
         <w:rPr>
           <w:sz w:val="24"/>
         </w:rPr>
@@ -355,7 +388,7 @@
     </w:p>
     <w:p>
       <w:pPr>
-        <w:pStyle w:val="Heading1"/>
+        <w:pStyle w:val="Titolo1"/>
         <w:spacing w:before="162"/>
         <w:ind w:left="100" w:firstLine="0"/>
       </w:pPr>
@@ -365,7 +398,7 @@
     </w:p>
     <w:p>
       <w:pPr>
-        <w:pStyle w:val="ListParagraph"/>
+        <w:pStyle w:val="Paragrafoelenco"/>
         <w:numPr>
           <w:ilvl w:val="0"/>
           <w:numId w:val="1"/>
@@ -387,28 +420,12 @@
     </w:p>
     <w:p>
       <w:pPr>
-        <w:pStyle w:val="ListParagraph"/>
-        <w:tabs>
-          <w:tab w:val="left" w:pos="821"/>
-        </w:tabs>
-        <w:spacing w:before="184"/>
-        <w:ind w:left="821" w:firstLine="0"/>
-        <w:rPr>
-          <w:b/>
-        </w:rPr>
-      </w:pPr>
-    </w:p>
-    <w:p>
-      <w:pPr>
-        <w:pStyle w:val="BodyText"/>
+        <w:pStyle w:val="Corpotesto"/>
         <w:spacing w:before="1" w:line="259" w:lineRule="auto"/>
         <w:ind w:left="821"/>
       </w:pPr>
       <w:r>
-        <w:t>I</w:t>
-      </w:r>
-      <w:r>
-        <w:t xml:space="preserve">l pacchetto è implementato tramite una </w:t>
+        <w:t xml:space="preserve">Il pacchetto è implementato tramite una </w:t>
       </w:r>
       <w:proofErr w:type="spellStart"/>
       <w:r>
@@ -416,7 +433,23 @@
       </w:r>
       <w:proofErr w:type="spellEnd"/>
       <w:r>
-        <w:t xml:space="preserve"> all’interno del file .h. Esso contiene due interi: counter e </w:t>
+        <w:t xml:space="preserve"> all’interno del </w:t>
+      </w:r>
+      <w:proofErr w:type="gramStart"/>
+      <w:r>
+        <w:t>file .</w:t>
+      </w:r>
+      <w:proofErr w:type="gramEnd"/>
+      <w:r>
+        <w:t xml:space="preserve">h. Esso contiene due interi: </w:t>
+      </w:r>
+      <w:proofErr w:type="spellStart"/>
+      <w:r>
+        <w:t>counter</w:t>
+      </w:r>
+      <w:proofErr w:type="spellEnd"/>
+      <w:r>
+        <w:t xml:space="preserve"> e </w:t>
       </w:r>
       <w:proofErr w:type="spellStart"/>
       <w:r>
@@ -429,7 +462,7 @@
     </w:p>
     <w:p>
       <w:pPr>
-        <w:pStyle w:val="BodyText"/>
+        <w:pStyle w:val="Corpotesto"/>
         <w:spacing w:before="3"/>
         <w:rPr>
           <w:sz w:val="24"/>
@@ -438,7 +471,7 @@
     </w:p>
     <w:p>
       <w:pPr>
-        <w:pStyle w:val="Heading1"/>
+        <w:pStyle w:val="Titolo1"/>
         <w:numPr>
           <w:ilvl w:val="0"/>
           <w:numId w:val="1"/>
@@ -453,7 +486,7 @@
     </w:p>
     <w:p>
       <w:pPr>
-        <w:pStyle w:val="BodyText"/>
+        <w:pStyle w:val="Corpotesto"/>
         <w:spacing w:before="174"/>
         <w:ind w:left="821"/>
       </w:pPr>
@@ -463,7 +496,7 @@
     </w:p>
     <w:p>
       <w:pPr>
-        <w:pStyle w:val="ListParagraph"/>
+        <w:pStyle w:val="Paragrafoelenco"/>
         <w:numPr>
           <w:ilvl w:val="1"/>
           <w:numId w:val="1"/>
@@ -476,10 +509,7 @@
       </w:pPr>
       <w:proofErr w:type="spellStart"/>
       <w:r>
-        <w:t>L</w:t>
-      </w:r>
-      <w:r>
-        <w:t>EDs</w:t>
+        <w:t>LEDs</w:t>
       </w:r>
       <w:proofErr w:type="spellEnd"/>
       <w:r>
@@ -488,7 +518,7 @@
     </w:p>
     <w:p>
       <w:pPr>
-        <w:pStyle w:val="ListParagraph"/>
+        <w:pStyle w:val="Paragrafoelenco"/>
         <w:numPr>
           <w:ilvl w:val="1"/>
           <w:numId w:val="1"/>
@@ -504,7 +534,7 @@
     </w:p>
     <w:p>
       <w:pPr>
-        <w:pStyle w:val="ListParagraph"/>
+        <w:pStyle w:val="Paragrafoelenco"/>
         <w:numPr>
           <w:ilvl w:val="1"/>
           <w:numId w:val="1"/>
@@ -525,7 +555,7 @@
     </w:p>
     <w:p>
       <w:pPr>
-        <w:pStyle w:val="ListParagraph"/>
+        <w:pStyle w:val="Paragrafoelenco"/>
         <w:numPr>
           <w:ilvl w:val="1"/>
           <w:numId w:val="1"/>
@@ -547,7 +577,7 @@
     </w:p>
     <w:p>
       <w:pPr>
-        <w:pStyle w:val="ListParagraph"/>
+        <w:pStyle w:val="Paragrafoelenco"/>
         <w:numPr>
           <w:ilvl w:val="1"/>
           <w:numId w:val="1"/>
@@ -572,7 +602,7 @@
     </w:p>
     <w:p>
       <w:pPr>
-        <w:pStyle w:val="ListParagraph"/>
+        <w:pStyle w:val="Paragrafoelenco"/>
         <w:numPr>
           <w:ilvl w:val="1"/>
           <w:numId w:val="1"/>
@@ -612,7 +642,7 @@
     </w:p>
     <w:p>
       <w:pPr>
-        <w:pStyle w:val="ListParagraph"/>
+        <w:pStyle w:val="Paragrafoelenco"/>
         <w:numPr>
           <w:ilvl w:val="1"/>
           <w:numId w:val="1"/>
@@ -633,7 +663,7 @@
     </w:p>
     <w:p>
       <w:pPr>
-        <w:pStyle w:val="BodyText"/>
+        <w:pStyle w:val="Corpotesto"/>
         <w:rPr>
           <w:sz w:val="24"/>
         </w:rPr>
@@ -641,7 +671,7 @@
     </w:p>
     <w:p>
       <w:pPr>
-        <w:pStyle w:val="Heading1"/>
+        <w:pStyle w:val="Titolo1"/>
         <w:numPr>
           <w:ilvl w:val="0"/>
           <w:numId w:val="1"/>
@@ -668,7 +698,7 @@
     </w:p>
     <w:p>
       <w:pPr>
-        <w:pStyle w:val="BodyText"/>
+        <w:pStyle w:val="Corpotesto"/>
         <w:spacing w:before="2"/>
         <w:rPr>
           <w:b/>
@@ -678,7 +708,7 @@
     </w:p>
     <w:p>
       <w:pPr>
-        <w:pStyle w:val="BodyText"/>
+        <w:pStyle w:val="Corpotesto"/>
         <w:ind w:left="821"/>
       </w:pPr>
       <w:r>
@@ -687,7 +717,7 @@
     </w:p>
     <w:p>
       <w:pPr>
-        <w:pStyle w:val="ListParagraph"/>
+        <w:pStyle w:val="Paragrafoelenco"/>
         <w:numPr>
           <w:ilvl w:val="1"/>
           <w:numId w:val="1"/>
@@ -739,7 +769,7 @@
     </w:p>
     <w:p>
       <w:pPr>
-        <w:pStyle w:val="ListParagraph"/>
+        <w:pStyle w:val="Paragrafoelenco"/>
         <w:numPr>
           <w:ilvl w:val="1"/>
           <w:numId w:val="1"/>
@@ -756,7 +786,13 @@
         <w:rPr>
           <w:lang w:val="en-US"/>
         </w:rPr>
-        <w:t xml:space="preserve">New </w:t>
+        <w:t>n</w:t>
+      </w:r>
+      <w:r>
+        <w:rPr>
+          <w:lang w:val="en-US"/>
+        </w:rPr>
+        <w:t xml:space="preserve">ew </w:t>
       </w:r>
       <w:proofErr w:type="spellStart"/>
       <w:r>
@@ -782,7 +818,7 @@
     </w:p>
     <w:p>
       <w:pPr>
-        <w:pStyle w:val="ListParagraph"/>
+        <w:pStyle w:val="Paragrafoelenco"/>
         <w:numPr>
           <w:ilvl w:val="1"/>
           <w:numId w:val="1"/>
@@ -799,7 +835,13 @@
         <w:rPr>
           <w:lang w:val="en-US"/>
         </w:rPr>
-        <w:t xml:space="preserve">New </w:t>
+        <w:t>n</w:t>
+      </w:r>
+      <w:r>
+        <w:rPr>
+          <w:lang w:val="en-US"/>
+        </w:rPr>
+        <w:t xml:space="preserve">ew </w:t>
       </w:r>
       <w:proofErr w:type="spellStart"/>
       <w:r>
@@ -825,7 +867,7 @@
     </w:p>
     <w:p>
       <w:pPr>
-        <w:pStyle w:val="ListParagraph"/>
+        <w:pStyle w:val="Paragrafoelenco"/>
         <w:numPr>
           <w:ilvl w:val="1"/>
           <w:numId w:val="1"/>
@@ -842,13 +884,20 @@
         <w:rPr>
           <w:lang w:val="en-US"/>
         </w:rPr>
-        <w:t xml:space="preserve">New </w:t>
-      </w:r>
-      <w:proofErr w:type="spellStart"/>
+        <w:t>n</w:t>
+      </w:r>
       <w:r>
         <w:rPr>
           <w:lang w:val="en-US"/>
         </w:rPr>
+        <w:t xml:space="preserve">ew </w:t>
+      </w:r>
+      <w:proofErr w:type="spellStart"/>
+      <w:proofErr w:type="gramStart"/>
+      <w:r>
+        <w:rPr>
+          <w:lang w:val="en-US"/>
+        </w:rPr>
         <w:t>TimerMilliC</w:t>
       </w:r>
       <w:proofErr w:type="spellEnd"/>
@@ -856,7 +905,14 @@
         <w:rPr>
           <w:lang w:val="en-US"/>
         </w:rPr>
-        <w:t>() as</w:t>
+        <w:t>(</w:t>
+      </w:r>
+      <w:proofErr w:type="gramEnd"/>
+      <w:r>
+        <w:rPr>
+          <w:lang w:val="en-US"/>
+        </w:rPr>
+        <w:t>) as</w:t>
       </w:r>
       <w:r>
         <w:rPr>
@@ -902,7 +958,7 @@
     </w:p>
     <w:p>
       <w:pPr>
-        <w:pStyle w:val="ListParagraph"/>
+        <w:pStyle w:val="Paragrafoelenco"/>
         <w:numPr>
           <w:ilvl w:val="1"/>
           <w:numId w:val="1"/>
@@ -925,7 +981,7 @@
     </w:p>
     <w:p>
       <w:pPr>
-        <w:pStyle w:val="ListParagraph"/>
+        <w:pStyle w:val="Paragrafoelenco"/>
         <w:numPr>
           <w:ilvl w:val="1"/>
           <w:numId w:val="1"/>
@@ -947,7 +1003,7 @@
     </w:p>
     <w:p>
       <w:pPr>
-        <w:pStyle w:val="ListParagraph"/>
+        <w:pStyle w:val="Paragrafoelenco"/>
         <w:numPr>
           <w:ilvl w:val="1"/>
           <w:numId w:val="1"/>
@@ -972,7 +1028,7 @@
     </w:p>
     <w:p>
       <w:pPr>
-        <w:pStyle w:val="BodyText"/>
+        <w:pStyle w:val="Corpotesto"/>
         <w:spacing w:before="5"/>
         <w:rPr>
           <w:sz w:val="24"/>
@@ -981,7 +1037,7 @@
     </w:p>
     <w:p>
       <w:pPr>
-        <w:pStyle w:val="Heading1"/>
+        <w:pStyle w:val="Titolo1"/>
         <w:numPr>
           <w:ilvl w:val="0"/>
           <w:numId w:val="1"/>
@@ -1006,7 +1062,7 @@
     </w:p>
     <w:p>
       <w:pPr>
-        <w:pStyle w:val="BodyText"/>
+        <w:pStyle w:val="Corpotesto"/>
         <w:spacing w:before="174" w:line="259" w:lineRule="auto"/>
         <w:ind w:left="821"/>
       </w:pPr>
@@ -1019,12 +1075,20 @@
       </w:r>
       <w:proofErr w:type="spellEnd"/>
       <w:r>
-        <w:t xml:space="preserve"> id è dato dalla macro TOS_NODE_ID che cambia a seconda del mote di riferimento. Questa caratteristica è stata sfruttata:</w:t>
-      </w:r>
-    </w:p>
-    <w:p>
-      <w:pPr>
-        <w:pStyle w:val="ListParagraph"/>
+        <w:t xml:space="preserve"> id è dato dalla macro TOS_NODE_ID che cambia a seconda </w:t>
+      </w:r>
+      <w:proofErr w:type="gramStart"/>
+      <w:r>
+        <w:t>del mote</w:t>
+      </w:r>
+      <w:proofErr w:type="gramEnd"/>
+      <w:r>
+        <w:t xml:space="preserve"> di riferimento. Questa caratteristica è stata sfruttata:</w:t>
+      </w:r>
+    </w:p>
+    <w:p>
+      <w:pPr>
+        <w:pStyle w:val="Paragrafoelenco"/>
         <w:numPr>
           <w:ilvl w:val="1"/>
           <w:numId w:val="1"/>
@@ -1139,10 +1203,15 @@
         <w:t xml:space="preserve"> </w:t>
       </w:r>
       <w:r>
-        <w:t>trasmissi</w:t>
-      </w:r>
-      <w:r>
-        <w:t>one. Infatti con un controllo sul valore effettivo di TOS_NODE_ID possiamo sapere quale sia il</w:t>
+        <w:t xml:space="preserve">trasmissione. </w:t>
+      </w:r>
+      <w:proofErr w:type="gramStart"/>
+      <w:r>
+        <w:t>Infatti</w:t>
+      </w:r>
+      <w:proofErr w:type="gramEnd"/>
+      <w:r>
+        <w:t xml:space="preserve"> con un controllo sul valore effettivo di TOS_NODE_ID possiamo sapere quale sia il</w:t>
       </w:r>
       <w:r>
         <w:rPr>
@@ -1261,6 +1330,7 @@
         </w:rPr>
         <w:t xml:space="preserve"> </w:t>
       </w:r>
+      <w:proofErr w:type="gramStart"/>
       <w:r>
         <w:t>ogni</w:t>
       </w:r>
@@ -1273,6 +1343,7 @@
       <w:r>
         <w:t>mote</w:t>
       </w:r>
+      <w:proofErr w:type="gramEnd"/>
       <w:r>
         <w:rPr>
           <w:spacing w:val="-19"/>
@@ -1303,7 +1374,7 @@
     </w:p>
     <w:p>
       <w:pPr>
-        <w:pStyle w:val="BodyText"/>
+        <w:pStyle w:val="Corpotesto"/>
         <w:spacing w:before="8"/>
         <w:rPr>
           <w:sz w:val="23"/>
@@ -1312,7 +1383,7 @@
     </w:p>
     <w:p>
       <w:pPr>
-        <w:pStyle w:val="ListParagraph"/>
+        <w:pStyle w:val="Paragrafoelenco"/>
         <w:numPr>
           <w:ilvl w:val="1"/>
           <w:numId w:val="1"/>
@@ -1378,6 +1449,7 @@
         </w:rPr>
         <w:t xml:space="preserve"> </w:t>
       </w:r>
+      <w:proofErr w:type="gramStart"/>
       <w:r>
         <w:t>ogni</w:t>
       </w:r>
@@ -1391,7 +1463,14 @@
         <w:rPr>
           <w:spacing w:val="-3"/>
         </w:rPr>
-        <w:t>mote.</w:t>
+        <w:t>mote</w:t>
+      </w:r>
+      <w:proofErr w:type="gramEnd"/>
+      <w:r>
+        <w:rPr>
+          <w:spacing w:val="-3"/>
+        </w:rPr>
+        <w:t>.</w:t>
       </w:r>
       <w:r>
         <w:rPr>
@@ -1485,7 +1564,7 @@
     </w:p>
     <w:p>
       <w:pPr>
-        <w:pStyle w:val="BodyText"/>
+        <w:pStyle w:val="Corpotesto"/>
         <w:spacing w:before="4"/>
         <w:rPr>
           <w:sz w:val="25"/>
@@ -1494,7 +1573,7 @@
     </w:p>
     <w:p>
       <w:pPr>
-        <w:pStyle w:val="ListParagraph"/>
+        <w:pStyle w:val="Paragrafoelenco"/>
         <w:numPr>
           <w:ilvl w:val="1"/>
           <w:numId w:val="1"/>
@@ -1521,10 +1600,7 @@
       </w:r>
       <w:proofErr w:type="spellEnd"/>
       <w:r>
-        <w:t xml:space="preserve"> id contenuto nel payload del pacchetto ricevuto, è possibile conoscere quale sia il LED effettivo sul quale agire (on/off). Per controllare l’alternanza delle operazioni,</w:t>
-      </w:r>
-      <w:r>
-        <w:t xml:space="preserve"> sono state utilizzate tre variabili </w:t>
+        <w:t xml:space="preserve"> id contenuto nel payload del pacchetto ricevuto, è possibile conoscere quale sia il LED effettivo sul quale agire (on/off). Per controllare l’alternanza delle operazioni, sono state utilizzate tre variabili </w:t>
       </w:r>
       <w:proofErr w:type="spellStart"/>
       <w:r>
@@ -1540,7 +1616,15 @@
       </w:r>
       <w:proofErr w:type="spellEnd"/>
       <w:r>
-        <w:t xml:space="preserve"> step </w:t>
+        <w:t xml:space="preserve"> </w:t>
+      </w:r>
+      <w:proofErr w:type="spellStart"/>
+      <w:r>
+        <w:t>step</w:t>
+      </w:r>
+      <w:proofErr w:type="spellEnd"/>
+      <w:r>
+        <w:t xml:space="preserve"> </w:t>
       </w:r>
       <w:r>
         <w:rPr>
@@ -1621,6 +1705,7 @@
         </w:rPr>
         <w:t xml:space="preserve"> </w:t>
       </w:r>
+      <w:proofErr w:type="gramStart"/>
       <w:r>
         <w:t>ogni</w:t>
       </w:r>
@@ -1631,7 +1716,11 @@
         <w:t xml:space="preserve"> </w:t>
       </w:r>
       <w:r>
-        <w:t>mote.</w:t>
+        <w:t>mote</w:t>
+      </w:r>
+      <w:proofErr w:type="gramEnd"/>
+      <w:r>
+        <w:t>.</w:t>
       </w:r>
       <w:r>
         <w:rPr>
@@ -1846,7 +1935,23 @@
         <w:t>switch</w:t>
       </w:r>
       <w:r>
-        <w:t>. In particolare il controllo è stato effettuato banalmente confrontando il valore del campo counter del pacchetto con dieci: in caso di uguaglianza tutti i LED vengono spenti. Poiché ogni mote ha il proprio counter associato e non può controllare quello degli altri, quando esso arriva ad undici riparte da uno. In questo modo è stato possibile implementare l’operazione di modulo</w:t>
+        <w:t xml:space="preserve">. </w:t>
+      </w:r>
+      <w:proofErr w:type="gramStart"/>
+      <w:r>
+        <w:t>In particolare</w:t>
+      </w:r>
+      <w:proofErr w:type="gramEnd"/>
+      <w:r>
+        <w:t xml:space="preserve"> il controllo è stato effettuato banalmente confrontando il valore del campo counter del pacchetto con dieci: in caso di uguaglianza tutti i LED vengono spenti. Poiché </w:t>
+      </w:r>
+      <w:proofErr w:type="gramStart"/>
+      <w:r>
+        <w:t>ogni mote</w:t>
+      </w:r>
+      <w:proofErr w:type="gramEnd"/>
+      <w:r>
+        <w:t xml:space="preserve"> ha il proprio counter associato e non può controllare quello degli altri, quando esso arriva ad undici riparte da uno. In questo modo è stato possibile implementare l’operazione di modulo</w:t>
       </w:r>
       <w:r>
         <w:t xml:space="preserve">. Per avere un controllo sul valore del campo counter del payload ricevuto, è stata utilizzata una </w:t>
@@ -1857,7 +1962,15 @@
       </w:r>
       <w:proofErr w:type="spellEnd"/>
       <w:r>
-        <w:t xml:space="preserve"> con la quale viene stampato il valore attuale del counter del mote e, una volta che il campo counter del pacchetto ricevuto è pari a 10, viene stampato la notifica di avvenuto spegnimento dei </w:t>
+        <w:t xml:space="preserve"> con la quale viene stampato il valore attuale del counter </w:t>
+      </w:r>
+      <w:proofErr w:type="gramStart"/>
+      <w:r>
+        <w:t>del mote</w:t>
+      </w:r>
+      <w:proofErr w:type="gramEnd"/>
+      <w:r>
+        <w:t xml:space="preserve"> e, una volta che il campo counter del pacchetto ricevuto è pari a 10, viene stampato la notifica di avvenuto spegnimento dei </w:t>
       </w:r>
       <w:proofErr w:type="spellStart"/>
       <w:r>
@@ -1870,7 +1983,7 @@
     </w:p>
     <w:p>
       <w:pPr>
-        <w:pStyle w:val="ListParagraph"/>
+        <w:pStyle w:val="Paragrafoelenco"/>
         <w:tabs>
           <w:tab w:val="left" w:pos="1541"/>
         </w:tabs>
@@ -1881,7 +1994,7 @@
     </w:p>
     <w:p>
       <w:pPr>
-        <w:pStyle w:val="ListParagraph"/>
+        <w:pStyle w:val="Paragrafoelenco"/>
         <w:tabs>
           <w:tab w:val="left" w:pos="1541"/>
         </w:tabs>
@@ -1898,7 +2011,39 @@
           <w:i/>
           <w:iCs/>
         </w:rPr>
-        <w:t>Nota bene: poiché i tre mote trasmettono a frequenze diverse, non è sempre possibile notificare il raggiungimento di counter uguale a dieci. Ad esempio dalla simulazione si nota che il mote uno ricevendo più frequentemente rispetto a quanto trasmette, non potrà notificare ogni variazione del counter. Una possibile soluzione può essere l’utilizzo di un interrupt che faccia notificare al mote ricevente successivo,</w:t>
+        <w:t xml:space="preserve">Nota bene: poiché i tre mote trasmettono a frequenze diverse, non è sempre possibile notificare il raggiungimento di counter uguale a dieci. </w:t>
+      </w:r>
+      <w:proofErr w:type="gramStart"/>
+      <w:r>
+        <w:rPr>
+          <w:i/>
+          <w:iCs/>
+        </w:rPr>
+        <w:t>Ad esempio</w:t>
+      </w:r>
+      <w:proofErr w:type="gramEnd"/>
+      <w:r>
+        <w:rPr>
+          <w:i/>
+          <w:iCs/>
+        </w:rPr>
+        <w:t xml:space="preserve"> dalla simulazione si nota che il mote uno ricevendo più frequentemente rispetto a quanto trasmette, non potrà notificare ogni variazione del counter. Una possibile soluzione può essere l’utilizzo di un interrupt che faccia notificare </w:t>
+      </w:r>
+      <w:proofErr w:type="gramStart"/>
+      <w:r>
+        <w:rPr>
+          <w:i/>
+          <w:iCs/>
+        </w:rPr>
+        <w:t>al mote</w:t>
+      </w:r>
+      <w:proofErr w:type="gramEnd"/>
+      <w:r>
+        <w:rPr>
+          <w:i/>
+          <w:iCs/>
+        </w:rPr>
+        <w:t xml:space="preserve"> ricevente successivo,</w:t>
       </w:r>
       <w:r>
         <w:rPr>
@@ -1935,7 +2080,7 @@
         </w:tabs>
         <w:spacing w:line="256" w:lineRule="auto"/>
         <w:ind w:right="114"/>
-        <w:jc w:val="both"/>
+        <w:jc w:val="center"/>
       </w:pPr>
       <w:bookmarkStart w:id="0" w:name="_GoBack"/>
       <w:r>
@@ -1943,8 +2088,8 @@
           <w:noProof/>
         </w:rPr>
         <w:drawing>
-          <wp:inline distT="0" distB="0" distL="0" distR="0" wp14:anchorId="7836FB6B" wp14:editId="338FA772">
-            <wp:extent cx="6142355" cy="2146300"/>
+          <wp:inline distT="0" distB="0" distL="0" distR="0" wp14:anchorId="7836FB6B" wp14:editId="63DE70BC">
+            <wp:extent cx="5794310" cy="2146300"/>
             <wp:effectExtent l="0" t="0" r="0" b="0"/>
             <wp:docPr id="4" name="Picture 4" descr="A screenshot of a computer&#10;&#10;Description automatically generated"/>
             <wp:cNvGraphicFramePr>
@@ -1971,7 +2116,7 @@
                   <pic:spPr bwMode="auto">
                     <a:xfrm>
                       <a:off x="0" y="0"/>
-                      <a:ext cx="6286269" cy="2196587"/>
+                      <a:ext cx="5797243" cy="2147387"/>
                     </a:xfrm>
                     <a:prstGeom prst="rect">
                       <a:avLst/>
@@ -2649,7 +2794,7 @@
     <w:lsdException w:name="Unresolved Mention" w:semiHidden="1" w:unhideWhenUsed="1"/>
     <w:lsdException w:name="Smart Link" w:semiHidden="1" w:unhideWhenUsed="1"/>
   </w:latentStyles>
-  <w:style w:type="paragraph" w:default="1" w:styleId="Normal">
+  <w:style w:type="paragraph" w:default="1" w:styleId="Normale">
     <w:name w:val="Normal"/>
     <w:qFormat/>
     <w:rPr>
@@ -2657,9 +2802,9 @@
       <w:lang w:val="it-IT" w:eastAsia="it-IT" w:bidi="it-IT"/>
     </w:rPr>
   </w:style>
-  <w:style w:type="paragraph" w:styleId="Heading1">
+  <w:style w:type="paragraph" w:styleId="Titolo1">
     <w:name w:val="heading 1"/>
-    <w:basedOn w:val="Normal"/>
+    <w:basedOn w:val="Normale"/>
     <w:uiPriority w:val="9"/>
     <w:qFormat/>
     <w:pPr>
@@ -2671,13 +2816,13 @@
       <w:bCs/>
     </w:rPr>
   </w:style>
-  <w:style w:type="character" w:default="1" w:styleId="DefaultParagraphFont">
+  <w:style w:type="character" w:default="1" w:styleId="Carpredefinitoparagrafo">
     <w:name w:val="Default Paragraph Font"/>
     <w:uiPriority w:val="1"/>
     <w:semiHidden/>
     <w:unhideWhenUsed/>
   </w:style>
-  <w:style w:type="table" w:default="1" w:styleId="TableNormal">
+  <w:style w:type="table" w:default="1" w:styleId="Tabellanormale">
     <w:name w:val="Normal Table"/>
     <w:uiPriority w:val="99"/>
     <w:semiHidden/>
@@ -2692,21 +2837,21 @@
       </w:tblCellMar>
     </w:tblPr>
   </w:style>
-  <w:style w:type="numbering" w:default="1" w:styleId="NoList">
+  <w:style w:type="numbering" w:default="1" w:styleId="Nessunelenco">
     <w:name w:val="No List"/>
     <w:uiPriority w:val="99"/>
     <w:semiHidden/>
     <w:unhideWhenUsed/>
   </w:style>
-  <w:style w:type="paragraph" w:styleId="BodyText">
+  <w:style w:type="paragraph" w:styleId="Corpotesto">
     <w:name w:val="Body Text"/>
-    <w:basedOn w:val="Normal"/>
+    <w:basedOn w:val="Normale"/>
     <w:uiPriority w:val="1"/>
     <w:qFormat/>
   </w:style>
-  <w:style w:type="paragraph" w:styleId="ListParagraph">
+  <w:style w:type="paragraph" w:styleId="Paragrafoelenco">
     <w:name w:val="List Paragraph"/>
-    <w:basedOn w:val="Normal"/>
+    <w:basedOn w:val="Normale"/>
     <w:uiPriority w:val="1"/>
     <w:qFormat/>
     <w:pPr>
@@ -2716,7 +2861,7 @@
   </w:style>
   <w:style w:type="paragraph" w:customStyle="1" w:styleId="TableParagraph">
     <w:name w:val="Table Paragraph"/>
-    <w:basedOn w:val="Normal"/>
+    <w:basedOn w:val="Normale"/>
     <w:uiPriority w:val="1"/>
     <w:qFormat/>
   </w:style>

--- a/ReportHw1IoT.docx
+++ b/ReportHw1IoT.docx
@@ -23,18 +23,15 @@
     <w:p>
       <w:pPr>
         <w:pStyle w:val="Corpotesto"/>
+        <w:spacing w:before="282"/>
+      </w:pPr>
+      <w:r>
         <w:rPr>
           <w:b/>
           <w:sz w:val="36"/>
         </w:rPr>
-      </w:pPr>
-    </w:p>
-    <w:p>
-      <w:pPr>
-        <w:pStyle w:val="Corpotesto"/>
-        <w:spacing w:before="282"/>
-        <w:ind w:left="100"/>
-      </w:pPr>
+        <w:t xml:space="preserve"> </w:t>
+      </w:r>
       <w:r>
         <w:t>Costa Giovanni 10735519</w:t>
       </w:r>
@@ -58,6 +55,34 @@
       <w:r>
         <w:t>Salani Francesco 10748052</w:t>
       </w:r>
+    </w:p>
+    <w:p>
+      <w:pPr>
+        <w:pStyle w:val="Corpotesto"/>
+        <w:spacing w:before="179"/>
+        <w:ind w:left="100"/>
+      </w:pPr>
+      <w:proofErr w:type="spellStart"/>
+      <w:r>
+        <w:t>Github</w:t>
+      </w:r>
+      <w:proofErr w:type="spellEnd"/>
+      <w:r>
+        <w:t xml:space="preserve"> </w:t>
+      </w:r>
+      <w:proofErr w:type="spellStart"/>
+      <w:r>
+        <w:t>repository</w:t>
+      </w:r>
+      <w:proofErr w:type="spellEnd"/>
+      <w:r>
+        <w:t xml:space="preserve">: </w:t>
+      </w:r>
+      <w:bookmarkStart w:id="0" w:name="_GoBack"/>
+      <w:r>
+        <w:t>https://github.com/Salani-Polimi/HomeChallenge1_CostaPoloSalani.git</w:t>
+      </w:r>
+      <w:bookmarkEnd w:id="0"/>
     </w:p>
     <w:p>
       <w:pPr>
@@ -2082,7 +2107,6 @@
         <w:ind w:right="114"/>
         <w:jc w:val="center"/>
       </w:pPr>
-      <w:bookmarkStart w:id="0" w:name="_GoBack"/>
       <w:r>
         <w:rPr>
           <w:noProof/>
@@ -2136,7 +2160,6 @@
           </wp:inline>
         </w:drawing>
       </w:r>
-      <w:bookmarkEnd w:id="0"/>
     </w:p>
     <w:sectPr>
       <w:pgSz w:w="12240" w:h="15840"/>
